--- a/SWE/Documentazione/Piano di Progetto.docx
+++ b/SWE/Documentazione/Piano di Progetto.docx
@@ -20,7 +20,7 @@
                     <pic:cNvPicPr preferRelativeResize="0"/>
                   </pic:nvPicPr>
                   <pic:blipFill>
-                    <a:blip r:embed="rId5"/>
+                    <a:blip r:embed="rId6"/>
                     <a:stretch>
                       <a:fillRect/>
                     </a:stretch>
@@ -1598,6 +1598,7 @@
               <w:rPr>
                 <w:rtl w:val="0"/>
               </w:rPr>
+              <w:t xml:space="preserve">maso.michele@gmail.com</w:t>
             </w:r>
           </w:p>
         </w:tc>
@@ -2903,11 +2904,21 @@
       </w:pPr>
       <w:bookmarkStart w:id="13" w:colFirst="0" w:name="h.5b5ild6lxtuz" w:colLast="0"/>
       <w:bookmarkEnd w:id="13"/>
+      <w:commentRangeStart w:id="0"/>
       <w:r>
         <w:rPr>
           <w:rtl w:val="0"/>
         </w:rPr>
         <w:t xml:space="preserve">INTRODUZIONE</w:t>
+      </w:r>
+      <w:commentRangeEnd w:id="0"/>
+      <w:r>
+        <w:commentReference w:id="0"/>
+      </w:r>
+      <w:r>
+        <w:rPr>
+          <w:rtl w:val="0"/>
+        </w:rPr>
       </w:r>
     </w:p>
     <w:p>
@@ -3240,7 +3251,7 @@
           <w:numId w:val="9"/>
         </w:numPr>
         <w:spacing w:lineRule="auto" w:before="0"/>
-        <w:ind w:left="720" w:hanging="359"/>
+        <w:ind w:left="2160" w:hanging="359"/>
         <w:contextualSpacing w:val="1"/>
         <w:rPr>
           <w:rFonts w:cs="Arial" w:hAnsi="Arial" w:eastAsia="Arial" w:ascii="Arial"/>
@@ -3270,7 +3281,7 @@
           <w:numId w:val="9"/>
         </w:numPr>
         <w:spacing w:lineRule="auto" w:before="0"/>
-        <w:ind w:left="720" w:hanging="359"/>
+        <w:ind w:left="2160" w:hanging="359"/>
         <w:contextualSpacing w:val="1"/>
         <w:rPr>
           <w:rFonts w:cs="Arial" w:hAnsi="Arial" w:eastAsia="Arial" w:ascii="Arial"/>
@@ -3339,7 +3350,7 @@
           <w:ilvl w:val="0"/>
           <w:numId w:val="4"/>
         </w:numPr>
-        <w:ind w:left="1440" w:hanging="359"/>
+        <w:ind w:left="2160" w:hanging="359"/>
         <w:contextualSpacing w:val="1"/>
         <w:rPr>
           <w:rFonts w:cs="Trebuchet MS" w:hAnsi="Trebuchet MS" w:eastAsia="Trebuchet MS" w:ascii="Trebuchet MS"/>
@@ -3358,7 +3369,7 @@
     </w:p>
     <w:p>
       <w:pPr>
-        <w:ind w:left="720" w:firstLine="720"/>
+        <w:ind w:left="1440" w:firstLine="720"/>
         <w:contextualSpacing w:val="0"/>
         <w:rPr/>
       </w:pPr>
@@ -3387,7 +3398,7 @@
           <w:ilvl w:val="0"/>
           <w:numId w:val="3"/>
         </w:numPr>
-        <w:ind w:left="1440" w:hanging="359"/>
+        <w:ind w:left="2160" w:hanging="359"/>
         <w:contextualSpacing w:val="1"/>
         <w:rPr>
           <w:rFonts w:cs="Trebuchet MS" w:hAnsi="Trebuchet MS" w:eastAsia="Trebuchet MS" w:ascii="Trebuchet MS"/>
@@ -3399,15 +3410,6 @@
         <w:rPr>
           <w:rFonts w:cs="Trebuchet MS" w:hAnsi="Trebuchet MS" w:eastAsia="Trebuchet MS" w:ascii="Trebuchet MS"/>
           <w:b w:val="1"/>
-          <w:sz w:val="26"/>
-          <w:rtl w:val="0"/>
-        </w:rPr>
-        <w:t xml:space="preserve">  </w:t>
-      </w:r>
-      <w:r>
-        <w:rPr>
-          <w:rFonts w:cs="Trebuchet MS" w:hAnsi="Trebuchet MS" w:eastAsia="Trebuchet MS" w:ascii="Trebuchet MS"/>
-          <w:b w:val="1"/>
           <w:rtl w:val="0"/>
         </w:rPr>
         <w:t xml:space="preserve">Slide dell’insegnamento Ingegneria del Software modulo A:</w:t>
@@ -3415,7 +3417,7 @@
     </w:p>
     <w:p>
       <w:pPr>
-        <w:ind w:left="1440" w:firstLine="0"/>
+        <w:ind w:left="1440" w:firstLine="720"/>
         <w:contextualSpacing w:val="0"/>
         <w:rPr/>
       </w:pPr>
@@ -3428,7 +3430,7 @@
     </w:p>
     <w:p>
       <w:pPr>
-        <w:ind w:left="1440" w:firstLine="0"/>
+        <w:ind w:left="1440" w:firstLine="720"/>
         <w:contextualSpacing w:val="0"/>
         <w:rPr/>
       </w:pPr>
@@ -3441,7 +3443,7 @@
     </w:p>
     <w:p>
       <w:pPr>
-        <w:ind w:left="720" w:firstLine="720"/>
+        <w:ind w:left="1440" w:firstLine="720"/>
         <w:contextualSpacing w:val="0"/>
         <w:rPr/>
       </w:pPr>
@@ -3449,7 +3451,7 @@
         <w:rPr>
           <w:rtl w:val="0"/>
         </w:rPr>
-        <w:t xml:space="preserve">- http://www.math.unipd.it/~tullio/IS-1/2013/;</w:t>
+        <w:t xml:space="preserve">http://www.math.unipd.it/~tullio/IS-1/2013/;</w:t>
       </w:r>
     </w:p>
     <w:p>
@@ -3470,7 +3472,7 @@
           <w:ilvl w:val="0"/>
           <w:numId w:val="2"/>
         </w:numPr>
-        <w:ind w:left="1440" w:hanging="359"/>
+        <w:ind w:left="2160" w:hanging="359"/>
         <w:contextualSpacing w:val="1"/>
         <w:rPr>
           <w:rFonts w:cs="Trebuchet MS" w:hAnsi="Trebuchet MS" w:eastAsia="Trebuchet MS" w:ascii="Trebuchet MS"/>
@@ -3483,12 +3485,12 @@
           <w:b w:val="1"/>
           <w:rtl w:val="0"/>
         </w:rPr>
-        <w:t xml:space="preserve">  Metriche di progetto:</w:t>
-      </w:r>
-    </w:p>
-    <w:p>
-      <w:pPr>
-        <w:ind w:left="720" w:firstLine="720"/>
+        <w:t xml:space="preserve">Metriche di progetto:</w:t>
+      </w:r>
+    </w:p>
+    <w:p>
+      <w:pPr>
+        <w:ind w:left="1440" w:firstLine="720"/>
         <w:contextualSpacing w:val="0"/>
         <w:rPr/>
       </w:pPr>
@@ -3562,7 +3564,7 @@
       <w:pPr>
         <w:numPr>
           <w:ilvl w:val="0"/>
-          <w:numId w:val="11"/>
+          <w:numId w:val="12"/>
         </w:numPr>
         <w:spacing w:lineRule="auto" w:before="0"/>
         <w:ind w:left="1440" w:hanging="359"/>
@@ -3593,7 +3595,7 @@
       <w:pPr>
         <w:numPr>
           <w:ilvl w:val="0"/>
-          <w:numId w:val="11"/>
+          <w:numId w:val="12"/>
         </w:numPr>
         <w:spacing w:lineRule="auto" w:before="0"/>
         <w:ind w:left="1440" w:hanging="359"/>
@@ -3624,7 +3626,7 @@
       <w:pPr>
         <w:numPr>
           <w:ilvl w:val="0"/>
-          <w:numId w:val="11"/>
+          <w:numId w:val="12"/>
         </w:numPr>
         <w:spacing w:lineRule="auto" w:before="0"/>
         <w:ind w:left="1440" w:hanging="359"/>
@@ -3655,7 +3657,7 @@
       <w:pPr>
         <w:numPr>
           <w:ilvl w:val="0"/>
-          <w:numId w:val="11"/>
+          <w:numId w:val="12"/>
         </w:numPr>
         <w:spacing w:lineRule="auto" w:before="0"/>
         <w:ind w:left="1440" w:hanging="359"/>
@@ -3741,7 +3743,7 @@
         <w:rPr>
           <w:rtl w:val="0"/>
         </w:rPr>
-        <w:t xml:space="preserve">ApertureSoftware ha deciso di rispettare tali scadenze per la pianificazione del progetto:</w:t>
+        <w:t xml:space="preserve">ApertureSoftware ha deciso di rispettare le seguenti scadenze per la pianificazione del progetto:</w:t>
       </w:r>
     </w:p>
     <w:p>
@@ -3793,6 +3795,33 @@
           <w:ilvl w:val="0"/>
           <w:numId w:val="7"/>
         </w:numPr>
+        <w:ind w:left="1440" w:hanging="359"/>
+        <w:contextualSpacing w:val="1"/>
+      </w:pPr>
+      <w:r>
+        <w:rPr>
+          <w:rtl w:val="0"/>
+        </w:rPr>
+        <w:t xml:space="preserve">Revisione di Progetto:  2014-03-18;</w:t>
+      </w:r>
+    </w:p>
+    <w:p>
+      <w:pPr>
+        <w:spacing w:lineRule="auto" w:before="0"/>
+        <w:contextualSpacing w:val="0"/>
+      </w:pPr>
+      <w:r>
+        <w:rPr>
+          <w:rtl w:val="0"/>
+        </w:rPr>
+      </w:r>
+    </w:p>
+    <w:p>
+      <w:pPr>
+        <w:numPr>
+          <w:ilvl w:val="0"/>
+          <w:numId w:val="7"/>
+        </w:numPr>
         <w:spacing w:lineRule="auto" w:before="0"/>
         <w:ind w:left="1440" w:hanging="359"/>
         <w:contextualSpacing w:val="1"/>
@@ -3804,7 +3833,41 @@
         <w:rPr>
           <w:rtl w:val="0"/>
         </w:rPr>
-        <w:t xml:space="preserve">Revisione di Progetto:;</w:t>
+        <w:t xml:space="preserve">Revisione di </w:t>
+      </w:r>
+      <w:commentRangeStart w:id="1"/>
+      <w:r>
+        <w:rPr>
+          <w:rtl w:val="0"/>
+        </w:rPr>
+        <w:t xml:space="preserve">Qualiﬁca</w:t>
+      </w:r>
+      <w:commentRangeEnd w:id="1"/>
+      <w:r>
+        <w:commentReference w:id="1"/>
+      </w:r>
+      <w:r>
+        <w:rPr>
+          <w:rtl w:val="0"/>
+        </w:rPr>
+        <w:t xml:space="preserve">: </w:t>
+      </w:r>
+      <w:commentRangeStart w:id="2"/>
+      <w:r>
+        <w:rPr>
+          <w:rtl w:val="0"/>
+        </w:rPr>
+        <w:t xml:space="preserve">2014-07-07</w:t>
+      </w:r>
+      <w:commentRangeEnd w:id="2"/>
+      <w:r>
+        <w:commentReference w:id="2"/>
+      </w:r>
+      <w:r>
+        <w:rPr>
+          <w:rtl w:val="0"/>
+        </w:rPr>
+        <w:t xml:space="preserve">;</w:t>
       </w:r>
     </w:p>
     <w:p>
@@ -3835,38 +3898,24 @@
         <w:rPr>
           <w:rtl w:val="0"/>
         </w:rPr>
-        <w:t xml:space="preserve">Revisione di Qualiﬁca:;</w:t>
-      </w:r>
-    </w:p>
-    <w:p>
-      <w:pPr>
-        <w:spacing w:lineRule="auto" w:before="0"/>
-        <w:contextualSpacing w:val="0"/>
-      </w:pPr>
-      <w:r>
-        <w:rPr>
-          <w:rtl w:val="0"/>
-        </w:rPr>
-      </w:r>
-    </w:p>
-    <w:p>
-      <w:pPr>
-        <w:numPr>
-          <w:ilvl w:val="0"/>
-          <w:numId w:val="7"/>
-        </w:numPr>
-        <w:spacing w:lineRule="auto" w:before="0"/>
-        <w:ind w:left="1440" w:hanging="359"/>
-        <w:contextualSpacing w:val="1"/>
-        <w:rPr>
-          <w:u w:val="none"/>
-        </w:rPr>
-      </w:pPr>
-      <w:r>
-        <w:rPr>
-          <w:rtl w:val="0"/>
-        </w:rPr>
-        <w:t xml:space="preserve">Revisione di Accettazione: .</w:t>
+        <w:t xml:space="preserve">Revisione di Accettazione: </w:t>
+      </w:r>
+      <w:commentRangeStart w:id="3"/>
+      <w:r>
+        <w:rPr>
+          <w:rtl w:val="0"/>
+        </w:rPr>
+        <w:t xml:space="preserve">2014-07-21</w:t>
+      </w:r>
+      <w:commentRangeEnd w:id="3"/>
+      <w:r>
+        <w:commentReference w:id="3"/>
+      </w:r>
+      <w:r>
+        <w:rPr>
+          <w:rtl w:val="0"/>
+        </w:rPr>
+        <w:t xml:space="preserve"> .</w:t>
       </w:r>
     </w:p>
     <w:p>
@@ -3913,6 +3962,174 @@
         <w:rPr>
           <w:rtl w:val="0"/>
         </w:rPr>
+        <w:t xml:space="preserve">Avendo scelto di operare con il ciclo incrementale e per rispettare le scadenze come esposte nel punto precedente, abbiamo deciso di dividere il progetto in cinque fasi incrementali distinte.</w:t>
+      </w:r>
+    </w:p>
+    <w:p>
+      <w:pPr>
+        <w:spacing w:lineRule="auto" w:before="0"/>
+        <w:contextualSpacing w:val="0"/>
+      </w:pPr>
+      <w:r>
+        <w:rPr>
+          <w:rtl w:val="0"/>
+        </w:rPr>
+      </w:r>
+    </w:p>
+    <w:p>
+      <w:pPr>
+        <w:numPr>
+          <w:ilvl w:val="0"/>
+          <w:numId w:val="11"/>
+        </w:numPr>
+        <w:spacing w:lineRule="auto" w:before="0"/>
+        <w:ind w:left="720" w:hanging="359"/>
+        <w:contextualSpacing w:val="1"/>
+        <w:rPr>
+          <w:u w:val="none"/>
+        </w:rPr>
+      </w:pPr>
+      <w:r>
+        <w:rPr>
+          <w:rtl w:val="0"/>
+        </w:rPr>
+        <w:t xml:space="preserve">Analisi (AG)</w:t>
+      </w:r>
+    </w:p>
+    <w:p>
+      <w:pPr>
+        <w:numPr>
+          <w:ilvl w:val="0"/>
+          <w:numId w:val="11"/>
+        </w:numPr>
+        <w:spacing w:lineRule="auto" w:before="0"/>
+        <w:ind w:left="720" w:hanging="359"/>
+        <w:contextualSpacing w:val="1"/>
+        <w:rPr>
+          <w:u w:val="none"/>
+        </w:rPr>
+      </w:pPr>
+      <w:r>
+        <w:rPr>
+          <w:rtl w:val="0"/>
+        </w:rPr>
+        <w:t xml:space="preserve">Analisi di dettaglio (AD)</w:t>
+      </w:r>
+    </w:p>
+    <w:p>
+      <w:pPr>
+        <w:numPr>
+          <w:ilvl w:val="0"/>
+          <w:numId w:val="11"/>
+        </w:numPr>
+        <w:spacing w:lineRule="auto" w:before="0"/>
+        <w:ind w:left="720" w:hanging="359"/>
+        <w:contextualSpacing w:val="1"/>
+        <w:rPr>
+          <w:u w:val="none"/>
+        </w:rPr>
+      </w:pPr>
+      <w:r>
+        <w:rPr>
+          <w:rtl w:val="0"/>
+        </w:rPr>
+        <w:t xml:space="preserve">Progettazione Architetturale (PA)</w:t>
+      </w:r>
+    </w:p>
+    <w:p>
+      <w:pPr>
+        <w:numPr>
+          <w:ilvl w:val="0"/>
+          <w:numId w:val="11"/>
+        </w:numPr>
+        <w:spacing w:lineRule="auto" w:before="0"/>
+        <w:ind w:left="720" w:hanging="359"/>
+        <w:contextualSpacing w:val="1"/>
+        <w:rPr>
+          <w:u w:val="none"/>
+        </w:rPr>
+      </w:pPr>
+      <w:r>
+        <w:rPr>
+          <w:rtl w:val="0"/>
+        </w:rPr>
+        <w:t xml:space="preserve">Progettazione di Dettaglio e Codifica (PC)</w:t>
+      </w:r>
+    </w:p>
+    <w:p>
+      <w:pPr>
+        <w:numPr>
+          <w:ilvl w:val="0"/>
+          <w:numId w:val="11"/>
+        </w:numPr>
+        <w:spacing w:lineRule="auto" w:before="0"/>
+        <w:ind w:left="720" w:hanging="359"/>
+        <w:contextualSpacing w:val="1"/>
+        <w:rPr>
+          <w:u w:val="none"/>
+        </w:rPr>
+      </w:pPr>
+      <w:r>
+        <w:rPr>
+          <w:rtl w:val="0"/>
+        </w:rPr>
+        <w:t xml:space="preserve">Validazione (VP)</w:t>
+      </w:r>
+    </w:p>
+    <w:p>
+      <w:pPr>
+        <w:spacing w:lineRule="auto" w:before="0"/>
+        <w:contextualSpacing w:val="0"/>
+      </w:pPr>
+      <w:r>
+        <w:rPr>
+          <w:rtl w:val="0"/>
+        </w:rPr>
+      </w:r>
+    </w:p>
+    <w:p>
+      <w:pPr>
+        <w:spacing w:lineRule="auto" w:before="0"/>
+        <w:contextualSpacing w:val="0"/>
+      </w:pPr>
+      <w:r>
+        <w:rPr>
+          <w:rtl w:val="0"/>
+        </w:rPr>
+        <w:t xml:space="preserve">Ognuna delle fasi del progetto è stata poi divisa in attività in modo da poter associare ad ogni attività una o più risorse. Per avere una miglior organizzazione le attività sono state poi spezzante in sotto-attività. </w:t>
+      </w:r>
+    </w:p>
+    <w:p>
+      <w:pPr>
+        <w:spacing w:lineRule="auto" w:before="0"/>
+        <w:contextualSpacing w:val="0"/>
+      </w:pPr>
+      <w:r>
+        <w:rPr>
+          <w:rtl w:val="0"/>
+        </w:rPr>
+      </w:r>
+    </w:p>
+    <w:p>
+      <w:pPr>
+        <w:spacing w:lineRule="auto" w:before="0"/>
+        <w:contextualSpacing w:val="0"/>
+      </w:pPr>
+      <w:r>
+        <w:rPr>
+          <w:rtl w:val="0"/>
+        </w:rPr>
+      </w:r>
+    </w:p>
+    <w:p>
+      <w:pPr>
+        <w:spacing w:lineRule="auto" w:before="0"/>
+        <w:contextualSpacing w:val="0"/>
+      </w:pPr>
+      <w:r>
+        <w:rPr>
+          <w:rtl w:val="0"/>
+        </w:rPr>
       </w:r>
     </w:p>
     <w:p>
@@ -4034,7 +4251,7 @@
           <w:sz w:val="24"/>
           <w:rtl w:val="0"/>
         </w:rPr>
-        <w:t xml:space="preserve">Identificazione e Analisi: si cerca di individuare i rischi che possono comparire durante lo                      sviluppo del progetto</w:t>
+        <w:t xml:space="preserve">Identificazione e Analisi: si cerca di individuare i rischi che possono comparire durante lo sviluppo del progetto</w:t>
       </w:r>
     </w:p>
     <w:p>
@@ -4296,7 +4513,7 @@
           <w:sz w:val="24"/>
           <w:rtl w:val="0"/>
         </w:rPr>
-        <w:t xml:space="preserve">Livello di richio:Alto</w:t>
+        <w:t xml:space="preserve">Livello di rischio:Alto</w:t>
       </w:r>
     </w:p>
     <w:p>
@@ -4933,7 +5150,7 @@
           <w:sz w:val="24"/>
           <w:rtl w:val="0"/>
         </w:rPr>
-        <w:t xml:space="preserve">Descrizione: I componenti del gruppo, non avendo esperieza in ambito manageriale e finanziario, possono imbattersi in errori nella pianificazione dei tempi e conseguente aumento dei costi. </w:t>
+        <w:t xml:space="preserve">Descrizione: I componenti del gruppo, non avendo esperienza in ambito manageriale e finanziario, possono imbattersi in errori nella pianificazione dei tempi e conseguente aumento dei costi. </w:t>
       </w:r>
     </w:p>
     <w:p>
@@ -5034,12 +5251,315 @@
       </w:r>
     </w:p>
     <w:sectPr>
-      <w:footerReference r:id="rId6" w:type="default"/>
+      <w:footerReference r:id="rId7" w:type="default"/>
       <w:pgSz w:w="12240" w:h="15840"/>
       <w:pgMar w:left="1440" w:right="1440" w:top="1440" w:bottom="1440"/>
     </w:sectPr>
   </w:body>
 </w:document>
+</file>
+
+<file path=word/comments.xml><?xml version="1.0" encoding="utf-8"?>
+<w:comments xmlns:mc="http://schemas.openxmlformats.org/markup-compatibility/2006" xmlns:o="urn:schemas-microsoft-com:office:office" xmlns:r="http://schemas.openxmlformats.org/officeDocument/2006/relationships" xmlns:m="http://schemas.openxmlformats.org/officeDocument/2006/math" xmlns:v="urn:schemas-microsoft-com:vml" xmlns:wp="http://schemas.openxmlformats.org/drawingml/2006/wordprocessingDrawing" xmlns:w10="urn:schemas-microsoft-com:office:word" xmlns:w="http://schemas.openxmlformats.org/wordprocessingml/2006/main" xmlns:wne="http://schemas.microsoft.com/office/word/2006/wordml" xmlns:sl="http://schemas.openxmlformats.org/schemaLibrary/2006/main" xmlns:a="http://schemas.openxmlformats.org/drawingml/2006/main" xmlns:pic="http://schemas.openxmlformats.org/drawingml/2006/picture" xmlns:c="http://schemas.openxmlformats.org/drawingml/2006/chart" xmlns:lc="http://schemas.openxmlformats.org/drawingml/2006/lockedCanvas" xmlns:dgm="http://schemas.openxmlformats.org/drawingml/2006/diagram">
+  <w:comment w:id="3">
+    <w:p>
+      <w:pPr>
+        <w:spacing w:lineRule="auto" w:after="0" w:line="240" w:before="0"/>
+        <w:ind w:left="0" w:firstLine="0" w:right="0"/>
+        <w:contextualSpacing w:val="0"/>
+        <w:jc w:val="left"/>
+      </w:pPr>
+      <w:r>
+        <w:rPr>
+          <w:rFonts w:cs="Arial" w:hAnsi="Arial" w:eastAsia="Arial" w:ascii="Arial"/>
+          <w:b w:val="0"/>
+          <w:i w:val="0"/>
+          <w:smallCaps w:val="0"/>
+          <w:strike w:val="0"/>
+          <w:color w:val="000000"/>
+          <w:sz w:val="22"/>
+          <w:u w:val="none"/>
+          <w:vertAlign w:val="baseline"/>
+          <w:rtl w:val="0"/>
+        </w:rPr>
+        <w:t xml:space="preserve">Jack Black:</w:t>
+      </w:r>
+    </w:p>
+    <w:p>
+      <w:pPr>
+        <w:spacing w:lineRule="auto" w:after="0" w:line="240" w:before="0"/>
+        <w:ind w:left="0" w:firstLine="0" w:right="0"/>
+        <w:contextualSpacing w:val="0"/>
+        <w:jc w:val="left"/>
+      </w:pPr>
+      <w:r>
+        <w:rPr>
+          <w:rFonts w:cs="Arial" w:hAnsi="Arial" w:eastAsia="Arial" w:ascii="Arial"/>
+          <w:b w:val="0"/>
+          <w:i w:val="0"/>
+          <w:smallCaps w:val="0"/>
+          <w:strike w:val="0"/>
+          <w:color w:val="000000"/>
+          <w:sz w:val="22"/>
+          <w:u w:val="none"/>
+          <w:vertAlign w:val="baseline"/>
+          <w:rtl w:val="0"/>
+        </w:rPr>
+        <w:t xml:space="preserve">Queste date sono pazzesche... ma se non andiamo il 21 si va a settembre</w:t>
+      </w:r>
+    </w:p>
+    <w:p>
+      <w:pPr>
+        <w:pBdr>
+          <w:top w:color="auto" w:space="1" w:val="single" w:sz="4"/>
+        </w:pBdr>
+      </w:pPr>
+    </w:p>
+    <w:p>
+      <w:pPr>
+        <w:spacing w:lineRule="auto" w:after="0" w:line="240" w:before="0"/>
+        <w:ind w:left="0" w:firstLine="0" w:right="0"/>
+        <w:contextualSpacing w:val="0"/>
+        <w:jc w:val="left"/>
+      </w:pPr>
+      <w:r>
+        <w:rPr>
+          <w:rFonts w:cs="Arial" w:hAnsi="Arial" w:eastAsia="Arial" w:ascii="Arial"/>
+          <w:b w:val="0"/>
+          <w:i w:val="0"/>
+          <w:smallCaps w:val="0"/>
+          <w:strike w:val="0"/>
+          <w:color w:val="000000"/>
+          <w:sz w:val="22"/>
+          <w:u w:val="none"/>
+          <w:vertAlign w:val="baseline"/>
+          <w:rtl w:val="0"/>
+        </w:rPr>
+        <w:t xml:space="preserve">Jack Black:</w:t>
+      </w:r>
+    </w:p>
+    <w:p>
+      <w:pPr>
+        <w:spacing w:lineRule="auto" w:after="0" w:line="240" w:before="0"/>
+        <w:ind w:left="0" w:firstLine="0" w:right="0"/>
+        <w:contextualSpacing w:val="0"/>
+        <w:jc w:val="left"/>
+      </w:pPr>
+      <w:r>
+        <w:rPr>
+          <w:rFonts w:cs="Arial" w:hAnsi="Arial" w:eastAsia="Arial" w:ascii="Arial"/>
+          <w:b w:val="0"/>
+          <w:i w:val="0"/>
+          <w:smallCaps w:val="0"/>
+          <w:strike w:val="0"/>
+          <w:color w:val="000000"/>
+          <w:sz w:val="22"/>
+          <w:u w:val="none"/>
+          <w:vertAlign w:val="baseline"/>
+          <w:rtl w:val="0"/>
+        </w:rPr>
+        <w:t xml:space="preserve">cioè sono solo 2 settimane... o 2 mesi</w:t>
+      </w:r>
+    </w:p>
+  </w:comment>
+  <w:comment w:id="0">
+    <w:p>
+      <w:pPr>
+        <w:spacing w:lineRule="auto" w:after="0" w:line="240" w:before="0"/>
+        <w:ind w:left="0" w:firstLine="0" w:right="0"/>
+        <w:contextualSpacing w:val="0"/>
+        <w:jc w:val="left"/>
+      </w:pPr>
+      <w:r>
+        <w:rPr>
+          <w:rFonts w:cs="Arial" w:hAnsi="Arial" w:eastAsia="Arial" w:ascii="Arial"/>
+          <w:b w:val="0"/>
+          <w:i w:val="0"/>
+          <w:smallCaps w:val="0"/>
+          <w:strike w:val="0"/>
+          <w:color w:val="000000"/>
+          <w:sz w:val="22"/>
+          <w:u w:val="none"/>
+          <w:vertAlign w:val="baseline"/>
+          <w:rtl w:val="0"/>
+        </w:rPr>
+        <w:t xml:space="preserve">Mattia Sorgato:</w:t>
+      </w:r>
+    </w:p>
+    <w:p>
+      <w:pPr>
+        <w:spacing w:lineRule="auto" w:after="0" w:line="240" w:before="0"/>
+        <w:ind w:left="0" w:firstLine="0" w:right="0"/>
+        <w:contextualSpacing w:val="0"/>
+        <w:jc w:val="left"/>
+      </w:pPr>
+      <w:r>
+        <w:rPr>
+          <w:rFonts w:cs="Arial" w:hAnsi="Arial" w:eastAsia="Arial" w:ascii="Arial"/>
+          <w:b w:val="0"/>
+          <w:i w:val="0"/>
+          <w:smallCaps w:val="0"/>
+          <w:strike w:val="0"/>
+          <w:color w:val="000000"/>
+          <w:sz w:val="22"/>
+          <w:u w:val="none"/>
+          <w:vertAlign w:val="baseline"/>
+          <w:rtl w:val="0"/>
+        </w:rPr>
+        <w:t xml:space="preserve">Va PRIMA del resto</w:t>
+      </w:r>
+    </w:p>
+  </w:comment>
+  <w:comment w:id="2">
+    <w:p>
+      <w:pPr>
+        <w:spacing w:lineRule="auto" w:after="0" w:line="240" w:before="0"/>
+        <w:ind w:left="0" w:firstLine="0" w:right="0"/>
+        <w:contextualSpacing w:val="0"/>
+        <w:jc w:val="left"/>
+      </w:pPr>
+      <w:r>
+        <w:rPr>
+          <w:rFonts w:cs="Arial" w:hAnsi="Arial" w:eastAsia="Arial" w:ascii="Arial"/>
+          <w:b w:val="0"/>
+          <w:i w:val="0"/>
+          <w:smallCaps w:val="0"/>
+          <w:strike w:val="0"/>
+          <w:color w:val="000000"/>
+          <w:sz w:val="22"/>
+          <w:u w:val="none"/>
+          <w:vertAlign w:val="baseline"/>
+          <w:rtl w:val="0"/>
+        </w:rPr>
+        <w:t xml:space="preserve">Mattia Sorgato:</w:t>
+      </w:r>
+    </w:p>
+    <w:p>
+      <w:pPr>
+        <w:spacing w:lineRule="auto" w:after="0" w:line="240" w:before="0"/>
+        <w:ind w:left="0" w:firstLine="0" w:right="0"/>
+        <w:contextualSpacing w:val="0"/>
+        <w:jc w:val="left"/>
+      </w:pPr>
+      <w:r>
+        <w:rPr>
+          <w:rFonts w:cs="Arial" w:hAnsi="Arial" w:eastAsia="Arial" w:ascii="Arial"/>
+          <w:b w:val="0"/>
+          <w:i w:val="0"/>
+          <w:smallCaps w:val="0"/>
+          <w:strike w:val="0"/>
+          <w:color w:val="000000"/>
+          <w:sz w:val="22"/>
+          <w:u w:val="none"/>
+          <w:vertAlign w:val="baseline"/>
+          <w:rtl w:val="0"/>
+        </w:rPr>
+        <w:t xml:space="preserve">Non e' a giugno?</w:t>
+      </w:r>
+    </w:p>
+  </w:comment>
+  <w:comment w:id="1">
+    <w:p>
+      <w:pPr>
+        <w:spacing w:lineRule="auto" w:after="0" w:line="240" w:before="0"/>
+        <w:ind w:left="0" w:firstLine="0" w:right="0"/>
+        <w:contextualSpacing w:val="0"/>
+        <w:jc w:val="left"/>
+      </w:pPr>
+      <w:r>
+        <w:rPr>
+          <w:rFonts w:cs="Arial" w:hAnsi="Arial" w:eastAsia="Arial" w:ascii="Arial"/>
+          <w:b w:val="0"/>
+          <w:i w:val="0"/>
+          <w:smallCaps w:val="0"/>
+          <w:strike w:val="0"/>
+          <w:color w:val="000000"/>
+          <w:sz w:val="22"/>
+          <w:u w:val="none"/>
+          <w:vertAlign w:val="baseline"/>
+          <w:rtl w:val="0"/>
+        </w:rPr>
+        <w:t xml:space="preserve">Andrea Perin:</w:t>
+      </w:r>
+    </w:p>
+    <w:p>
+      <w:pPr>
+        <w:spacing w:lineRule="auto" w:after="0" w:line="240" w:before="0"/>
+        <w:ind w:left="0" w:firstLine="0" w:right="0"/>
+        <w:contextualSpacing w:val="0"/>
+        <w:jc w:val="left"/>
+      </w:pPr>
+      <w:r>
+        <w:rPr>
+          <w:rFonts w:cs="Arial" w:hAnsi="Arial" w:eastAsia="Arial" w:ascii="Arial"/>
+          <w:b w:val="0"/>
+          <w:i w:val="0"/>
+          <w:smallCaps w:val="0"/>
+          <w:strike w:val="0"/>
+          <w:color w:val="000000"/>
+          <w:sz w:val="22"/>
+          <w:u w:val="none"/>
+          <w:vertAlign w:val="baseline"/>
+          <w:rtl w:val="0"/>
+        </w:rPr>
+        <w:t xml:space="preserve">sono da mettere le date</w:t>
+      </w:r>
+    </w:p>
+    <w:p>
+      <w:pPr>
+        <w:pBdr>
+          <w:top w:color="auto" w:space="1" w:val="single" w:sz="4"/>
+        </w:pBdr>
+      </w:pPr>
+    </w:p>
+    <w:p>
+      <w:pPr>
+        <w:spacing w:lineRule="auto" w:after="0" w:line="240" w:before="0"/>
+        <w:ind w:left="0" w:firstLine="0" w:right="0"/>
+        <w:contextualSpacing w:val="0"/>
+        <w:jc w:val="left"/>
+      </w:pPr>
+      <w:r>
+        <w:rPr>
+          <w:rFonts w:cs="Arial" w:hAnsi="Arial" w:eastAsia="Arial" w:ascii="Arial"/>
+          <w:b w:val="0"/>
+          <w:i w:val="0"/>
+          <w:smallCaps w:val="0"/>
+          <w:strike w:val="0"/>
+          <w:color w:val="000000"/>
+          <w:sz w:val="22"/>
+          <w:u w:val="none"/>
+          <w:vertAlign w:val="baseline"/>
+          <w:rtl w:val="0"/>
+        </w:rPr>
+        <w:t xml:space="preserve">Jack Black:</w:t>
+      </w:r>
+    </w:p>
+    <w:p>
+      <w:pPr>
+        <w:spacing w:lineRule="auto" w:after="0" w:line="240" w:before="0"/>
+        <w:ind w:left="0" w:firstLine="0" w:right="0"/>
+        <w:contextualSpacing w:val="0"/>
+        <w:jc w:val="left"/>
+      </w:pPr>
+      <w:r>
+        <w:rPr>
+          <w:rFonts w:cs="Arial" w:hAnsi="Arial" w:eastAsia="Arial" w:ascii="Arial"/>
+          <w:b w:val="0"/>
+          <w:i w:val="0"/>
+          <w:smallCaps w:val="0"/>
+          <w:strike w:val="0"/>
+          <w:color w:val="000000"/>
+          <w:sz w:val="22"/>
+          <w:u w:val="none"/>
+          <w:vertAlign w:val="baseline"/>
+          <w:rtl w:val="0"/>
+        </w:rPr>
+        <w:t xml:space="preserve">e se poi canniamo? cmq adesso le metto</w:t>
+      </w:r>
+    </w:p>
+  </w:comment>
+</w:comments>
 </file>
 
 <file path=word/footer1.xml><?xml version="1.0" encoding="utf-8"?>
@@ -5182,7 +5702,7 @@
       <w:lvlText w:val="●"/>
       <w:lvlJc w:val="left"/>
       <w:pPr>
-        <w:ind w:left="720" w:firstLine="360"/>
+        <w:ind w:left="1440" w:firstLine="1080"/>
       </w:pPr>
       <w:rPr>
         <w:u w:val="none"/>
@@ -5194,7 +5714,7 @@
       <w:lvlText w:val="○"/>
       <w:lvlJc w:val="left"/>
       <w:pPr>
-        <w:ind w:left="1440" w:firstLine="1080"/>
+        <w:ind w:left="2160" w:firstLine="1800"/>
       </w:pPr>
       <w:rPr>
         <w:u w:val="none"/>
@@ -5206,7 +5726,7 @@
       <w:lvlText w:val="■"/>
       <w:lvlJc w:val="left"/>
       <w:pPr>
-        <w:ind w:left="2160" w:firstLine="1800"/>
+        <w:ind w:left="2880" w:firstLine="2520"/>
       </w:pPr>
       <w:rPr>
         <w:u w:val="none"/>
@@ -5218,7 +5738,7 @@
       <w:lvlText w:val="●"/>
       <w:lvlJc w:val="left"/>
       <w:pPr>
-        <w:ind w:left="2880" w:firstLine="2520"/>
+        <w:ind w:left="3600" w:firstLine="3240"/>
       </w:pPr>
       <w:rPr>
         <w:u w:val="none"/>
@@ -5230,7 +5750,7 @@
       <w:lvlText w:val="○"/>
       <w:lvlJc w:val="left"/>
       <w:pPr>
-        <w:ind w:left="3600" w:firstLine="3240"/>
+        <w:ind w:left="4320" w:firstLine="3960"/>
       </w:pPr>
       <w:rPr>
         <w:u w:val="none"/>
@@ -5242,7 +5762,7 @@
       <w:lvlText w:val="■"/>
       <w:lvlJc w:val="left"/>
       <w:pPr>
-        <w:ind w:left="4320" w:firstLine="3960"/>
+        <w:ind w:left="5040" w:firstLine="4680"/>
       </w:pPr>
       <w:rPr>
         <w:u w:val="none"/>
@@ -5254,7 +5774,7 @@
       <w:lvlText w:val="●"/>
       <w:lvlJc w:val="left"/>
       <w:pPr>
-        <w:ind w:left="5040" w:firstLine="4680"/>
+        <w:ind w:left="5760" w:firstLine="5400"/>
       </w:pPr>
       <w:rPr>
         <w:u w:val="none"/>
@@ -5266,7 +5786,7 @@
       <w:lvlText w:val="○"/>
       <w:lvlJc w:val="left"/>
       <w:pPr>
-        <w:ind w:left="5760" w:firstLine="5400"/>
+        <w:ind w:left="6480" w:firstLine="6120"/>
       </w:pPr>
       <w:rPr>
         <w:u w:val="none"/>
@@ -5278,7 +5798,7 @@
       <w:lvlText w:val="■"/>
       <w:lvlJc w:val="left"/>
       <w:pPr>
-        <w:ind w:left="6480" w:firstLine="6120"/>
+        <w:ind w:left="7200" w:firstLine="6840"/>
       </w:pPr>
       <w:rPr>
         <w:u w:val="none"/>
@@ -5292,7 +5812,7 @@
       <w:lvlText w:val="●"/>
       <w:lvlJc w:val="left"/>
       <w:pPr>
-        <w:ind w:left="1440" w:firstLine="1080"/>
+        <w:ind w:left="2160" w:firstLine="1800"/>
       </w:pPr>
       <w:rPr>
         <w:u w:val="none"/>
@@ -5304,7 +5824,7 @@
       <w:lvlText w:val="○"/>
       <w:lvlJc w:val="left"/>
       <w:pPr>
-        <w:ind w:left="2160" w:firstLine="1800"/>
+        <w:ind w:left="2880" w:firstLine="2520"/>
       </w:pPr>
       <w:rPr>
         <w:u w:val="none"/>
@@ -5316,7 +5836,7 @@
       <w:lvlText w:val="■"/>
       <w:lvlJc w:val="left"/>
       <w:pPr>
-        <w:ind w:left="2880" w:firstLine="2520"/>
+        <w:ind w:left="3600" w:firstLine="3240"/>
       </w:pPr>
       <w:rPr>
         <w:u w:val="none"/>
@@ -5328,7 +5848,7 @@
       <w:lvlText w:val="●"/>
       <w:lvlJc w:val="left"/>
       <w:pPr>
-        <w:ind w:left="3600" w:firstLine="3240"/>
+        <w:ind w:left="4320" w:firstLine="3960"/>
       </w:pPr>
       <w:rPr>
         <w:u w:val="none"/>
@@ -5340,7 +5860,7 @@
       <w:lvlText w:val="○"/>
       <w:lvlJc w:val="left"/>
       <w:pPr>
-        <w:ind w:left="4320" w:firstLine="3960"/>
+        <w:ind w:left="5040" w:firstLine="4680"/>
       </w:pPr>
       <w:rPr>
         <w:u w:val="none"/>
@@ -5352,7 +5872,7 @@
       <w:lvlText w:val="■"/>
       <w:lvlJc w:val="left"/>
       <w:pPr>
-        <w:ind w:left="5040" w:firstLine="4680"/>
+        <w:ind w:left="5760" w:firstLine="5400"/>
       </w:pPr>
       <w:rPr>
         <w:u w:val="none"/>
@@ -5364,7 +5884,7 @@
       <w:lvlText w:val="●"/>
       <w:lvlJc w:val="left"/>
       <w:pPr>
-        <w:ind w:left="5760" w:firstLine="5400"/>
+        <w:ind w:left="6480" w:firstLine="6120"/>
       </w:pPr>
       <w:rPr>
         <w:u w:val="none"/>
@@ -5376,7 +5896,7 @@
       <w:lvlText w:val="○"/>
       <w:lvlJc w:val="left"/>
       <w:pPr>
-        <w:ind w:left="6480" w:firstLine="6120"/>
+        <w:ind w:left="7200" w:firstLine="6840"/>
       </w:pPr>
       <w:rPr>
         <w:u w:val="none"/>
@@ -5388,7 +5908,7 @@
       <w:lvlText w:val="■"/>
       <w:lvlJc w:val="left"/>
       <w:pPr>
-        <w:ind w:left="7200" w:firstLine="6840"/>
+        <w:ind w:left="7920" w:firstLine="7560"/>
       </w:pPr>
       <w:rPr>
         <w:u w:val="none"/>
@@ -5402,7 +5922,7 @@
       <w:lvlText w:val="●"/>
       <w:lvlJc w:val="left"/>
       <w:pPr>
-        <w:ind w:left="1440" w:firstLine="1080"/>
+        <w:ind w:left="2160" w:firstLine="1800"/>
       </w:pPr>
       <w:rPr>
         <w:u w:val="none"/>
@@ -5414,7 +5934,7 @@
       <w:lvlText w:val="○"/>
       <w:lvlJc w:val="left"/>
       <w:pPr>
-        <w:ind w:left="2160" w:firstLine="1800"/>
+        <w:ind w:left="2880" w:firstLine="2520"/>
       </w:pPr>
       <w:rPr>
         <w:u w:val="none"/>
@@ -5426,7 +5946,7 @@
       <w:lvlText w:val="■"/>
       <w:lvlJc w:val="left"/>
       <w:pPr>
-        <w:ind w:left="2880" w:firstLine="2520"/>
+        <w:ind w:left="3600" w:firstLine="3240"/>
       </w:pPr>
       <w:rPr>
         <w:u w:val="none"/>
@@ -5438,7 +5958,7 @@
       <w:lvlText w:val="●"/>
       <w:lvlJc w:val="left"/>
       <w:pPr>
-        <w:ind w:left="3600" w:firstLine="3240"/>
+        <w:ind w:left="4320" w:firstLine="3960"/>
       </w:pPr>
       <w:rPr>
         <w:u w:val="none"/>
@@ -5450,7 +5970,7 @@
       <w:lvlText w:val="○"/>
       <w:lvlJc w:val="left"/>
       <w:pPr>
-        <w:ind w:left="4320" w:firstLine="3960"/>
+        <w:ind w:left="5040" w:firstLine="4680"/>
       </w:pPr>
       <w:rPr>
         <w:u w:val="none"/>
@@ -5462,7 +5982,7 @@
       <w:lvlText w:val="■"/>
       <w:lvlJc w:val="left"/>
       <w:pPr>
-        <w:ind w:left="5040" w:firstLine="4680"/>
+        <w:ind w:left="5760" w:firstLine="5400"/>
       </w:pPr>
       <w:rPr>
         <w:u w:val="none"/>
@@ -5474,7 +5994,7 @@
       <w:lvlText w:val="●"/>
       <w:lvlJc w:val="left"/>
       <w:pPr>
-        <w:ind w:left="5760" w:firstLine="5400"/>
+        <w:ind w:left="6480" w:firstLine="6120"/>
       </w:pPr>
       <w:rPr>
         <w:u w:val="none"/>
@@ -5486,7 +6006,7 @@
       <w:lvlText w:val="○"/>
       <w:lvlJc w:val="left"/>
       <w:pPr>
-        <w:ind w:left="6480" w:firstLine="6120"/>
+        <w:ind w:left="7200" w:firstLine="6840"/>
       </w:pPr>
       <w:rPr>
         <w:u w:val="none"/>
@@ -5498,7 +6018,7 @@
       <w:lvlText w:val="■"/>
       <w:lvlJc w:val="left"/>
       <w:pPr>
-        <w:ind w:left="7200" w:firstLine="6840"/>
+        <w:ind w:left="7920" w:firstLine="7560"/>
       </w:pPr>
       <w:rPr>
         <w:u w:val="none"/>
@@ -5954,7 +6474,7 @@
       <w:lvlText w:val="●"/>
       <w:lvlJc w:val="left"/>
       <w:pPr>
-        <w:ind w:left="720" w:firstLine="360"/>
+        <w:ind w:left="2160" w:firstLine="1800"/>
       </w:pPr>
       <w:rPr>
         <w:u w:val="none"/>
@@ -5966,7 +6486,7 @@
       <w:lvlText w:val="○"/>
       <w:lvlJc w:val="left"/>
       <w:pPr>
-        <w:ind w:left="1440" w:firstLine="1080"/>
+        <w:ind w:left="2880" w:firstLine="2520"/>
       </w:pPr>
       <w:rPr>
         <w:u w:val="none"/>
@@ -5978,7 +6498,7 @@
       <w:lvlText w:val="■"/>
       <w:lvlJc w:val="left"/>
       <w:pPr>
-        <w:ind w:left="2160" w:firstLine="1800"/>
+        <w:ind w:left="3600" w:firstLine="3240"/>
       </w:pPr>
       <w:rPr>
         <w:u w:val="none"/>
@@ -5990,7 +6510,7 @@
       <w:lvlText w:val="●"/>
       <w:lvlJc w:val="left"/>
       <w:pPr>
-        <w:ind w:left="2880" w:firstLine="2520"/>
+        <w:ind w:left="4320" w:firstLine="3960"/>
       </w:pPr>
       <w:rPr>
         <w:u w:val="none"/>
@@ -6002,7 +6522,7 @@
       <w:lvlText w:val="○"/>
       <w:lvlJc w:val="left"/>
       <w:pPr>
-        <w:ind w:left="3600" w:firstLine="3240"/>
+        <w:ind w:left="5040" w:firstLine="4680"/>
       </w:pPr>
       <w:rPr>
         <w:u w:val="none"/>
@@ -6014,7 +6534,7 @@
       <w:lvlText w:val="■"/>
       <w:lvlJc w:val="left"/>
       <w:pPr>
-        <w:ind w:left="4320" w:firstLine="3960"/>
+        <w:ind w:left="5760" w:firstLine="5400"/>
       </w:pPr>
       <w:rPr>
         <w:u w:val="none"/>
@@ -6026,7 +6546,7 @@
       <w:lvlText w:val="●"/>
       <w:lvlJc w:val="left"/>
       <w:pPr>
-        <w:ind w:left="5040" w:firstLine="4680"/>
+        <w:ind w:left="6480" w:firstLine="6120"/>
       </w:pPr>
       <w:rPr>
         <w:u w:val="none"/>
@@ -6038,7 +6558,7 @@
       <w:lvlText w:val="○"/>
       <w:lvlJc w:val="left"/>
       <w:pPr>
-        <w:ind w:left="5760" w:firstLine="5400"/>
+        <w:ind w:left="7200" w:firstLine="6840"/>
       </w:pPr>
       <w:rPr>
         <w:u w:val="none"/>
@@ -6050,7 +6570,7 @@
       <w:lvlText w:val="■"/>
       <w:lvlJc w:val="left"/>
       <w:pPr>
-        <w:ind w:left="6480" w:firstLine="6120"/>
+        <w:ind w:left="7920" w:firstLine="7560"/>
       </w:pPr>
       <w:rPr>
         <w:u w:val="none"/>
@@ -6168,6 +6688,116 @@
     </w:lvl>
   </w:abstractNum>
   <w:abstractNum w:abstractNumId="11">
+    <w:lvl w:ilvl="0">
+      <w:start w:val="1"/>
+      <w:numFmt w:val="bullet"/>
+      <w:lvlText w:val="●"/>
+      <w:lvlJc w:val="left"/>
+      <w:pPr>
+        <w:ind w:left="720" w:firstLine="360"/>
+      </w:pPr>
+      <w:rPr>
+        <w:u w:val="none"/>
+      </w:rPr>
+    </w:lvl>
+    <w:lvl w:ilvl="1">
+      <w:start w:val="1"/>
+      <w:numFmt w:val="bullet"/>
+      <w:lvlText w:val="○"/>
+      <w:lvlJc w:val="left"/>
+      <w:pPr>
+        <w:ind w:left="1440" w:firstLine="1080"/>
+      </w:pPr>
+      <w:rPr>
+        <w:u w:val="none"/>
+      </w:rPr>
+    </w:lvl>
+    <w:lvl w:ilvl="2">
+      <w:start w:val="1"/>
+      <w:numFmt w:val="bullet"/>
+      <w:lvlText w:val="■"/>
+      <w:lvlJc w:val="left"/>
+      <w:pPr>
+        <w:ind w:left="2160" w:firstLine="1800"/>
+      </w:pPr>
+      <w:rPr>
+        <w:u w:val="none"/>
+      </w:rPr>
+    </w:lvl>
+    <w:lvl w:ilvl="3">
+      <w:start w:val="1"/>
+      <w:numFmt w:val="bullet"/>
+      <w:lvlText w:val="●"/>
+      <w:lvlJc w:val="left"/>
+      <w:pPr>
+        <w:ind w:left="2880" w:firstLine="2520"/>
+      </w:pPr>
+      <w:rPr>
+        <w:u w:val="none"/>
+      </w:rPr>
+    </w:lvl>
+    <w:lvl w:ilvl="4">
+      <w:start w:val="1"/>
+      <w:numFmt w:val="bullet"/>
+      <w:lvlText w:val="○"/>
+      <w:lvlJc w:val="left"/>
+      <w:pPr>
+        <w:ind w:left="3600" w:firstLine="3240"/>
+      </w:pPr>
+      <w:rPr>
+        <w:u w:val="none"/>
+      </w:rPr>
+    </w:lvl>
+    <w:lvl w:ilvl="5">
+      <w:start w:val="1"/>
+      <w:numFmt w:val="bullet"/>
+      <w:lvlText w:val="■"/>
+      <w:lvlJc w:val="left"/>
+      <w:pPr>
+        <w:ind w:left="4320" w:firstLine="3960"/>
+      </w:pPr>
+      <w:rPr>
+        <w:u w:val="none"/>
+      </w:rPr>
+    </w:lvl>
+    <w:lvl w:ilvl="6">
+      <w:start w:val="1"/>
+      <w:numFmt w:val="bullet"/>
+      <w:lvlText w:val="●"/>
+      <w:lvlJc w:val="left"/>
+      <w:pPr>
+        <w:ind w:left="5040" w:firstLine="4680"/>
+      </w:pPr>
+      <w:rPr>
+        <w:u w:val="none"/>
+      </w:rPr>
+    </w:lvl>
+    <w:lvl w:ilvl="7">
+      <w:start w:val="1"/>
+      <w:numFmt w:val="bullet"/>
+      <w:lvlText w:val="○"/>
+      <w:lvlJc w:val="left"/>
+      <w:pPr>
+        <w:ind w:left="5760" w:firstLine="5400"/>
+      </w:pPr>
+      <w:rPr>
+        <w:u w:val="none"/>
+      </w:rPr>
+    </w:lvl>
+    <w:lvl w:ilvl="8">
+      <w:start w:val="1"/>
+      <w:numFmt w:val="bullet"/>
+      <w:lvlText w:val="■"/>
+      <w:lvlJc w:val="left"/>
+      <w:pPr>
+        <w:ind w:left="6480" w:firstLine="6120"/>
+      </w:pPr>
+      <w:rPr>
+        <w:u w:val="none"/>
+      </w:rPr>
+    </w:lvl>
+  </w:abstractNum>
+  <w:abstractNum w:abstractNumId="12">
     <w:lvl w:ilvl="0">
       <w:start w:val="1"/>
       <w:numFmt w:val="bullet"/>
@@ -6309,6 +6939,9 @@
   </w:num>
   <w:num w:numId="11">
     <w:abstractNumId w:val="11"/>
+  </w:num>
+  <w:num w:numId="12">
+    <w:abstractNumId w:val="12"/>
   </w:num>
 </w:numbering>
 </file>
